--- a/frontend/web/data/template/printed_card_a1.docx
+++ b/frontend/web/data/template/printed_card_a1.docx
@@ -27,8 +27,6 @@
           <w:lang w:val="en-US" w:eastAsia="zh-CN"/>
         </w:rPr>
       </w:pPr>
-      <w:bookmarkStart w:id="0" w:name="_GoBack"/>
-      <w:bookmarkEnd w:id="0"/>
       <w:r>
         <w:rPr>
           <w:rFonts w:hint="eastAsia" w:ascii="楷体" w:hAnsi="楷体" w:eastAsia="楷体" w:cs="楷体"/>
@@ -63,9 +61,8 @@
         </w:tblCellMar>
       </w:tblPr>
       <w:tblGrid>
-        <w:gridCol w:w="1824"/>
-        <w:gridCol w:w="3015"/>
-        <w:gridCol w:w="811"/>
+        <w:gridCol w:w="5085"/>
+        <w:gridCol w:w="565"/>
       </w:tblGrid>
       <w:tr>
         <w:tblPrEx>
@@ -77,6 +74,12 @@
             <w:insideH w:val="none" w:color="auto" w:sz="0" w:space="0"/>
             <w:insideV w:val="none" w:color="auto" w:sz="0" w:space="0"/>
           </w:tblBorders>
+          <w:tblCellMar>
+            <w:top w:w="0" w:type="dxa"/>
+            <w:left w:w="108" w:type="dxa"/>
+            <w:bottom w:w="0" w:type="dxa"/>
+            <w:right w:w="108" w:type="dxa"/>
+          </w:tblCellMar>
         </w:tblPrEx>
         <w:trPr>
           <w:trHeight w:val="2210" w:hRule="atLeast"/>
@@ -84,7 +87,7 @@
         <w:tc>
           <w:tcPr>
             <w:tcW w:w="5650" w:type="dxa"/>
-            <w:gridSpan w:val="3"/>
+            <w:gridSpan w:val="2"/>
             <w:tcBorders>
               <w:tl2br w:val="nil"/>
               <w:tr2bl w:val="nil"/>
@@ -105,8 +108,8 @@
               <w:bidi w:val="0"/>
               <w:adjustRightInd/>
               <w:snapToGrid/>
-              <w:spacing w:line="10" w:lineRule="atLeast"/>
-              <w:ind w:firstLine="641" w:firstLineChars="200"/>
+              <w:spacing w:line="500" w:lineRule="exact"/>
+              <w:ind w:firstLine="562" w:firstLineChars="200"/>
               <w:jc w:val="both"/>
               <w:textAlignment w:val="auto"/>
               <w:rPr>
@@ -120,8 +123,64 @@
                 <w:rFonts w:hint="eastAsia" w:ascii="楷体" w:hAnsi="楷体" w:eastAsia="楷体" w:cs="楷体"/>
                 <w:b/>
                 <w:bCs/>
-                <w:sz w:val="32"/>
-                <w:szCs w:val="32"/>
+                <w:sz w:val="28"/>
+                <w:szCs w:val="28"/>
+                <w:vertAlign w:val="baseline"/>
+                <w:lang w:val="en-US" w:eastAsia="zh-CN"/>
+              </w:rPr>
+              <w:drawing>
+                <wp:anchor distT="0" distB="0" distL="114300" distR="114300" simplePos="0" relativeHeight="251659264" behindDoc="1" locked="0" layoutInCell="1" allowOverlap="1">
+                  <wp:simplePos x="0" y="0"/>
+                  <wp:positionH relativeFrom="column">
+                    <wp:posOffset>-1905</wp:posOffset>
+                  </wp:positionH>
+                  <wp:positionV relativeFrom="paragraph">
+                    <wp:posOffset>993775</wp:posOffset>
+                  </wp:positionV>
+                  <wp:extent cx="781685" cy="781685"/>
+                  <wp:effectExtent l="0" t="0" r="18415" b="18415"/>
+                  <wp:wrapNone/>
+                  <wp:docPr id="1" name="图片 1" descr="公众号"/>
+                  <wp:cNvGraphicFramePr>
+                    <a:graphicFrameLocks xmlns:a="http://schemas.openxmlformats.org/drawingml/2006/main" noChangeAspect="1"/>
+                  </wp:cNvGraphicFramePr>
+                  <a:graphic xmlns:a="http://schemas.openxmlformats.org/drawingml/2006/main">
+                    <a:graphicData uri="http://schemas.openxmlformats.org/drawingml/2006/picture">
+                      <pic:pic xmlns:pic="http://schemas.openxmlformats.org/drawingml/2006/picture">
+                        <pic:nvPicPr>
+                          <pic:cNvPr id="1" name="图片 1" descr="公众号"/>
+                          <pic:cNvPicPr>
+                            <a:picLocks noChangeAspect="1"/>
+                          </pic:cNvPicPr>
+                        </pic:nvPicPr>
+                        <pic:blipFill>
+                          <a:blip r:embed="rId4"/>
+                          <a:stretch>
+                            <a:fillRect/>
+                          </a:stretch>
+                        </pic:blipFill>
+                        <pic:spPr>
+                          <a:xfrm>
+                            <a:off x="0" y="0"/>
+                            <a:ext cx="781685" cy="781685"/>
+                          </a:xfrm>
+                          <a:prstGeom prst="rect">
+                            <a:avLst/>
+                          </a:prstGeom>
+                        </pic:spPr>
+                      </pic:pic>
+                    </a:graphicData>
+                  </a:graphic>
+                </wp:anchor>
+              </w:drawing>
+            </w:r>
+            <w:r>
+              <w:rPr>
+                <w:rFonts w:hint="eastAsia" w:ascii="楷体" w:hAnsi="楷体" w:eastAsia="楷体" w:cs="楷体"/>
+                <w:b/>
+                <w:bCs/>
+                <w:sz w:val="28"/>
+                <w:szCs w:val="28"/>
                 <w:vertAlign w:val="baseline"/>
                 <w:lang w:val="en-US" w:eastAsia="zh-CN"/>
               </w:rPr>
@@ -140,14 +199,19 @@
             <w:insideH w:val="none" w:color="auto" w:sz="0" w:space="0"/>
             <w:insideV w:val="none" w:color="auto" w:sz="0" w:space="0"/>
           </w:tblBorders>
+          <w:tblCellMar>
+            <w:top w:w="0" w:type="dxa"/>
+            <w:left w:w="108" w:type="dxa"/>
+            <w:bottom w:w="0" w:type="dxa"/>
+            <w:right w:w="108" w:type="dxa"/>
+          </w:tblCellMar>
         </w:tblPrEx>
         <w:trPr>
-          <w:gridBefore w:val="1"/>
-          <w:wBefore w:w="1824" w:type="dxa"/>
+          <w:wBefore w:w="0" w:type="auto"/>
         </w:trPr>
         <w:tc>
           <w:tcPr>
-            <w:tcW w:w="3015" w:type="dxa"/>
+            <w:tcW w:w="5085" w:type="dxa"/>
             <w:tcBorders>
               <w:tl2br w:val="nil"/>
               <w:tr2bl w:val="nil"/>
@@ -194,13 +258,13 @@
                 <w:vertAlign w:val="baseline"/>
                 <w:lang w:val="en-US" w:eastAsia="zh-CN"/>
               </w:rPr>
-              <w:t xml:space="preserve">卢继猛 邓春香夫妇 </w:t>
+              <w:t xml:space="preserve">卢继猛 邓春香夫 </w:t>
             </w:r>
           </w:p>
         </w:tc>
         <w:tc>
           <w:tcPr>
-            <w:tcW w:w="811" w:type="dxa"/>
+            <w:tcW w:w="565" w:type="dxa"/>
             <w:tcBorders>
               <w:tl2br w:val="nil"/>
               <w:tr2bl w:val="nil"/>
@@ -224,7 +288,7 @@
               <w:jc w:val="center"/>
               <w:textAlignment w:val="auto"/>
               <w:rPr>
-                <w:rFonts w:hint="eastAsia" w:ascii="楷体" w:hAnsi="楷体" w:eastAsia="楷体" w:cs="楷体"/>
+                <w:rFonts w:hint="default" w:ascii="楷体" w:hAnsi="楷体" w:eastAsia="楷体" w:cs="楷体"/>
                 <w:b/>
                 <w:bCs/>
                 <w:sz w:val="32"/>
@@ -243,7 +307,7 @@
                 <w:vertAlign w:val="baseline"/>
                 <w:lang w:val="en-US" w:eastAsia="zh-CN"/>
               </w:rPr>
-              <w:t>贺</w:t>
+              <w:t>赠</w:t>
             </w:r>
           </w:p>
         </w:tc>

--- a/frontend/web/data/template/printed_card_a1.docx
+++ b/frontend/web/data/template/printed_card_a1.docx
@@ -74,12 +74,6 @@
             <w:insideH w:val="none" w:color="auto" w:sz="0" w:space="0"/>
             <w:insideV w:val="none" w:color="auto" w:sz="0" w:space="0"/>
           </w:tblBorders>
-          <w:tblCellMar>
-            <w:top w:w="0" w:type="dxa"/>
-            <w:left w:w="108" w:type="dxa"/>
-            <w:bottom w:w="0" w:type="dxa"/>
-            <w:right w:w="108" w:type="dxa"/>
-          </w:tblCellMar>
         </w:tblPrEx>
         <w:trPr>
           <w:trHeight w:val="2210" w:hRule="atLeast"/>
@@ -109,7 +103,7 @@
               <w:adjustRightInd/>
               <w:snapToGrid/>
               <w:spacing w:line="500" w:lineRule="exact"/>
-              <w:ind w:firstLine="562" w:firstLineChars="200"/>
+              <w:ind w:firstLine="561" w:firstLineChars="200"/>
               <w:jc w:val="both"/>
               <w:textAlignment w:val="auto"/>
               <w:rPr>
@@ -176,7 +170,7 @@
             </w:r>
             <w:r>
               <w:rPr>
-                <w:rFonts w:hint="eastAsia" w:ascii="楷体" w:hAnsi="楷体" w:eastAsia="楷体" w:cs="楷体"/>
+                <w:rFonts w:hint="default" w:ascii="楷体" w:hAnsi="楷体" w:eastAsia="楷体" w:cs="楷体"/>
                 <w:b/>
                 <w:bCs/>
                 <w:sz w:val="28"/>
@@ -184,7 +178,21 @@
                 <w:vertAlign w:val="baseline"/>
                 <w:lang w:val="en-US" w:eastAsia="zh-CN"/>
               </w:rPr>
-              <w:t>喜迁新居喜洋洋，福星高照福满堂。客厅盛满平安，卧室装满健康，厨房充满美好，阳光洒满好运。</w:t>
+              <w:t>${content</w:t>
+            </w:r>
+            <w:bookmarkStart w:id="0" w:name="_GoBack"/>
+            <w:bookmarkEnd w:id="0"/>
+            <w:r>
+              <w:rPr>
+                <w:rFonts w:hint="default" w:ascii="楷体" w:hAnsi="楷体" w:eastAsia="楷体" w:cs="楷体"/>
+                <w:b/>
+                <w:bCs/>
+                <w:sz w:val="28"/>
+                <w:szCs w:val="28"/>
+                <w:vertAlign w:val="baseline"/>
+                <w:lang w:val="en-US" w:eastAsia="zh-CN"/>
+              </w:rPr>
+              <w:t>}</w:t>
             </w:r>
           </w:p>
         </w:tc>
@@ -199,16 +207,7 @@
             <w:insideH w:val="none" w:color="auto" w:sz="0" w:space="0"/>
             <w:insideV w:val="none" w:color="auto" w:sz="0" w:space="0"/>
           </w:tblBorders>
-          <w:tblCellMar>
-            <w:top w:w="0" w:type="dxa"/>
-            <w:left w:w="108" w:type="dxa"/>
-            <w:bottom w:w="0" w:type="dxa"/>
-            <w:right w:w="108" w:type="dxa"/>
-          </w:tblCellMar>
         </w:tblPrEx>
-        <w:trPr>
-          <w:wBefore w:w="0" w:type="auto"/>
-        </w:trPr>
         <w:tc>
           <w:tcPr>
             <w:tcW w:w="5085" w:type="dxa"/>
@@ -248,6 +247,20 @@
             </w:pPr>
             <w:r>
               <w:rPr>
+                <w:rFonts w:hint="default" w:ascii="楷体" w:hAnsi="楷体" w:eastAsia="楷体" w:cs="楷体"/>
+                <w:b/>
+                <w:bCs/>
+                <w:strike w:val="0"/>
+                <w:dstrike w:val="0"/>
+                <w:sz w:val="32"/>
+                <w:szCs w:val="32"/>
+                <w:vertAlign w:val="baseline"/>
+                <w:lang w:val="en-US" w:eastAsia="zh-CN"/>
+              </w:rPr>
+              <w:t>${signer}</w:t>
+            </w:r>
+            <w:r>
+              <w:rPr>
                 <w:rFonts w:hint="eastAsia" w:ascii="楷体" w:hAnsi="楷体" w:eastAsia="楷体" w:cs="楷体"/>
                 <w:b/>
                 <w:bCs/>
@@ -258,7 +271,7 @@
                 <w:vertAlign w:val="baseline"/>
                 <w:lang w:val="en-US" w:eastAsia="zh-CN"/>
               </w:rPr>
-              <w:t xml:space="preserve">卢继猛 邓春香夫 </w:t>
+              <w:t xml:space="preserve"> </w:t>
             </w:r>
           </w:p>
         </w:tc>

--- a/frontend/web/data/template/printed_card_a1.docx
+++ b/frontend/web/data/template/printed_card_a1.docx
@@ -2,47 +2,10 @@
 <file path=word/document.xml><?xml version="1.0" encoding="utf-8"?>
 <w:document xmlns:wpc="http://schemas.microsoft.com/office/word/2010/wordprocessingCanvas" xmlns:mc="http://schemas.openxmlformats.org/markup-compatibility/2006" xmlns:o="urn:schemas-microsoft-com:office:office" xmlns:r="http://schemas.openxmlformats.org/officeDocument/2006/relationships" xmlns:m="http://schemas.openxmlformats.org/officeDocument/2006/math" xmlns:v="urn:schemas-microsoft-com:vml" xmlns:wp14="http://schemas.microsoft.com/office/word/2010/wordprocessingDrawing" xmlns:wp="http://schemas.openxmlformats.org/drawingml/2006/wordprocessingDrawing" xmlns:w="http://schemas.openxmlformats.org/wordprocessingml/2006/main" xmlns:w14="http://schemas.microsoft.com/office/word/2010/wordml" xmlns:w10="urn:schemas-microsoft-com:office:word" xmlns:w15="http://schemas.microsoft.com/office/word/2012/wordml" xmlns:wpg="http://schemas.microsoft.com/office/word/2010/wordprocessingGroup" xmlns:wpi="http://schemas.microsoft.com/office/word/2010/wordprocessingInk" xmlns:wne="http://schemas.microsoft.com/office/word/2006/wordml" xmlns:wps="http://schemas.microsoft.com/office/word/2010/wordprocessingShape" xmlns:wpsCustomData="http://www.wps.cn/officeDocument/2013/wpsCustomData" mc:Ignorable="w14 w15 wp14">
   <w:body>
-    <w:p>
-      <w:pPr>
-        <w:keepNext w:val="0"/>
-        <w:keepLines w:val="0"/>
-        <w:pageBreakBefore w:val="0"/>
-        <w:widowControl w:val="0"/>
-        <w:kinsoku/>
-        <w:overflowPunct/>
-        <w:topLinePunct w:val="0"/>
-        <w:autoSpaceDE/>
-        <w:autoSpaceDN/>
-        <w:bidi w:val="0"/>
-        <w:adjustRightInd/>
-        <w:snapToGrid/>
-        <w:spacing w:line="10" w:lineRule="atLeast"/>
-        <w:textAlignment w:val="auto"/>
-        <w:rPr>
-          <w:rFonts w:hint="eastAsia" w:ascii="楷体" w:hAnsi="楷体" w:eastAsia="楷体" w:cs="楷体"/>
-          <w:b/>
-          <w:bCs/>
-          <w:sz w:val="32"/>
-          <w:szCs w:val="32"/>
-          <w:lang w:val="en-US" w:eastAsia="zh-CN"/>
-        </w:rPr>
-      </w:pPr>
-      <w:r>
-        <w:rPr>
-          <w:rFonts w:hint="eastAsia" w:ascii="楷体" w:hAnsi="楷体" w:eastAsia="楷体" w:cs="楷体"/>
-          <w:b/>
-          <w:bCs/>
-          <w:sz w:val="32"/>
-          <w:szCs w:val="32"/>
-          <w:lang w:val="en-US" w:eastAsia="zh-CN"/>
-        </w:rPr>
-        <w:t>亲爱的！</w:t>
-      </w:r>
-    </w:p>
     <w:tbl>
       <w:tblPr>
         <w:tblStyle w:val="5"/>
-        <w:tblW w:w="5650" w:type="dxa"/>
+        <w:tblW w:w="5800" w:type="dxa"/>
         <w:tblInd w:w="0" w:type="dxa"/>
         <w:tblBorders>
           <w:top w:val="none" w:color="auto" w:sz="0" w:space="0"/>
@@ -61,8 +24,9 @@
         </w:tblCellMar>
       </w:tblPr>
       <w:tblGrid>
-        <w:gridCol w:w="5085"/>
-        <w:gridCol w:w="565"/>
+        <w:gridCol w:w="924"/>
+        <w:gridCol w:w="4294"/>
+        <w:gridCol w:w="582"/>
       </w:tblGrid>
       <w:tr>
         <w:tblPrEx>
@@ -74,14 +38,90 @@
             <w:insideH w:val="none" w:color="auto" w:sz="0" w:space="0"/>
             <w:insideV w:val="none" w:color="auto" w:sz="0" w:space="0"/>
           </w:tblBorders>
+          <w:tblCellMar>
+            <w:top w:w="0" w:type="dxa"/>
+            <w:left w:w="108" w:type="dxa"/>
+            <w:bottom w:w="0" w:type="dxa"/>
+            <w:right w:w="108" w:type="dxa"/>
+          </w:tblCellMar>
         </w:tblPrEx>
         <w:trPr>
-          <w:trHeight w:val="2210" w:hRule="atLeast"/>
+          <w:trHeight w:val="469" w:hRule="atLeast"/>
         </w:trPr>
         <w:tc>
           <w:tcPr>
-            <w:tcW w:w="5650" w:type="dxa"/>
-            <w:gridSpan w:val="2"/>
+            <w:tcW w:w="5800" w:type="dxa"/>
+            <w:gridSpan w:val="3"/>
+            <w:tcBorders>
+              <w:tl2br w:val="nil"/>
+              <w:tr2bl w:val="nil"/>
+            </w:tcBorders>
+            <w:vAlign w:val="center"/>
+          </w:tcPr>
+          <w:p>
+            <w:pPr>
+              <w:keepNext w:val="0"/>
+              <w:keepLines w:val="0"/>
+              <w:pageBreakBefore w:val="0"/>
+              <w:widowControl w:val="0"/>
+              <w:kinsoku/>
+              <w:wordWrap/>
+              <w:overflowPunct/>
+              <w:topLinePunct w:val="0"/>
+              <w:autoSpaceDE/>
+              <w:autoSpaceDN/>
+              <w:bidi w:val="0"/>
+              <w:adjustRightInd/>
+              <w:snapToGrid/>
+              <w:spacing w:line="280" w:lineRule="exact"/>
+              <w:jc w:val="left"/>
+              <w:textAlignment w:val="auto"/>
+              <w:rPr>
+                <w:rFonts w:hint="eastAsia" w:asciiTheme="minorHAnsi" w:hAnsiTheme="minorHAnsi" w:eastAsiaTheme="minorEastAsia" w:cstheme="minorBidi"/>
+                <w:kern w:val="2"/>
+                <w:sz w:val="21"/>
+                <w:szCs w:val="24"/>
+                <w:lang w:val="en-US" w:eastAsia="zh-CN" w:bidi="ar-SA"/>
+              </w:rPr>
+            </w:pPr>
+            <w:r>
+              <w:rPr>
+                <w:rFonts w:hint="eastAsia" w:ascii="楷体" w:hAnsi="楷体" w:eastAsia="楷体" w:cs="楷体"/>
+                <w:b/>
+                <w:bCs/>
+                <w:sz w:val="28"/>
+                <w:szCs w:val="28"/>
+                <w:lang w:val="en-US" w:eastAsia="zh-CN"/>
+              </w:rPr>
+              <w:t>亲爱的！</w:t>
+            </w:r>
+          </w:p>
+        </w:tc>
+      </w:tr>
+      <w:tr>
+        <w:tblPrEx>
+          <w:tblBorders>
+            <w:top w:val="none" w:color="auto" w:sz="0" w:space="0"/>
+            <w:left w:val="none" w:color="auto" w:sz="0" w:space="0"/>
+            <w:bottom w:val="none" w:color="auto" w:sz="0" w:space="0"/>
+            <w:right w:val="none" w:color="auto" w:sz="0" w:space="0"/>
+            <w:insideH w:val="none" w:color="auto" w:sz="0" w:space="0"/>
+            <w:insideV w:val="none" w:color="auto" w:sz="0" w:space="0"/>
+          </w:tblBorders>
+          <w:tblCellMar>
+            <w:top w:w="0" w:type="dxa"/>
+            <w:left w:w="108" w:type="dxa"/>
+            <w:bottom w:w="0" w:type="dxa"/>
+            <w:right w:w="108" w:type="dxa"/>
+          </w:tblCellMar>
+        </w:tblPrEx>
+        <w:trPr>
+          <w:trHeight w:val="2315" w:hRule="atLeast"/>
+        </w:trPr>
+        <w:tc>
+          <w:tcPr>
+            <w:tcW w:w="5800" w:type="dxa"/>
+            <w:gridSpan w:val="3"/>
             <w:tcBorders>
               <w:tl2br w:val="nil"/>
               <w:tr2bl w:val="nil"/>
@@ -103,7 +143,7 @@
               <w:adjustRightInd/>
               <w:snapToGrid/>
               <w:spacing w:line="500" w:lineRule="exact"/>
-              <w:ind w:firstLine="561" w:firstLineChars="200"/>
+              <w:ind w:firstLine="562" w:firstLineChars="200"/>
               <w:jc w:val="both"/>
               <w:textAlignment w:val="auto"/>
               <w:rPr>
@@ -114,7 +154,7 @@
             </w:pPr>
             <w:r>
               <w:rPr>
-                <w:rFonts w:hint="eastAsia" w:ascii="楷体" w:hAnsi="楷体" w:eastAsia="楷体" w:cs="楷体"/>
+                <w:rFonts w:hint="default" w:ascii="楷体" w:hAnsi="楷体" w:eastAsia="楷体" w:cs="楷体"/>
                 <w:b/>
                 <w:bCs/>
                 <w:sz w:val="28"/>
@@ -122,17 +162,90 @@
                 <w:vertAlign w:val="baseline"/>
                 <w:lang w:val="en-US" w:eastAsia="zh-CN"/>
               </w:rPr>
+              <w:t>${content}</w:t>
+            </w:r>
+          </w:p>
+        </w:tc>
+      </w:tr>
+      <w:tr>
+        <w:tblPrEx>
+          <w:tblBorders>
+            <w:top w:val="none" w:color="auto" w:sz="0" w:space="0"/>
+            <w:left w:val="none" w:color="auto" w:sz="0" w:space="0"/>
+            <w:bottom w:val="none" w:color="auto" w:sz="0" w:space="0"/>
+            <w:right w:val="none" w:color="auto" w:sz="0" w:space="0"/>
+            <w:insideH w:val="none" w:color="auto" w:sz="0" w:space="0"/>
+            <w:insideV w:val="none" w:color="auto" w:sz="0" w:space="0"/>
+          </w:tblBorders>
+          <w:tblCellMar>
+            <w:top w:w="0" w:type="dxa"/>
+            <w:left w:w="108" w:type="dxa"/>
+            <w:bottom w:w="0" w:type="dxa"/>
+            <w:right w:w="108" w:type="dxa"/>
+          </w:tblCellMar>
+        </w:tblPrEx>
+        <w:trPr>
+          <w:trHeight w:val="400" w:hRule="atLeast"/>
+        </w:trPr>
+        <w:tc>
+          <w:tcPr>
+            <w:tcW w:w="5218" w:type="dxa"/>
+            <w:gridSpan w:val="2"/>
+            <w:tcBorders>
+              <w:tl2br w:val="nil"/>
+              <w:tr2bl w:val="nil"/>
+            </w:tcBorders>
+            <w:vAlign w:val="center"/>
+          </w:tcPr>
+          <w:p>
+            <w:pPr>
+              <w:keepNext w:val="0"/>
+              <w:keepLines w:val="0"/>
+              <w:pageBreakBefore w:val="0"/>
+              <w:widowControl w:val="0"/>
+              <w:kinsoku/>
+              <w:wordWrap/>
+              <w:overflowPunct/>
+              <w:topLinePunct w:val="0"/>
+              <w:autoSpaceDE/>
+              <w:autoSpaceDN/>
+              <w:bidi w:val="0"/>
+              <w:adjustRightInd/>
+              <w:snapToGrid/>
+              <w:spacing w:line="360" w:lineRule="exact"/>
+              <w:jc w:val="right"/>
+              <w:textAlignment w:val="auto"/>
+              <w:rPr>
+                <w:rFonts w:hint="eastAsia" w:ascii="楷体" w:hAnsi="楷体" w:eastAsia="楷体" w:cs="楷体"/>
+                <w:b/>
+                <w:bCs/>
+                <w:sz w:val="32"/>
+                <w:szCs w:val="32"/>
+                <w:vertAlign w:val="baseline"/>
+                <w:lang w:val="en-US" w:eastAsia="zh-CN"/>
+              </w:rPr>
+            </w:pPr>
+            <w:r>
+              <w:rPr>
+                <w:rFonts w:hint="eastAsia" w:ascii="楷体" w:hAnsi="楷体" w:eastAsia="楷体" w:cs="楷体"/>
+                <w:b/>
+                <w:bCs/>
+                <w:sz w:val="28"/>
+                <w:szCs w:val="28"/>
+                <w:vertAlign w:val="baseline"/>
+                <w:lang w:val="en-US" w:eastAsia="zh-CN"/>
+              </w:rPr>
               <w:drawing>
-                <wp:anchor distT="0" distB="0" distL="114300" distR="114300" simplePos="0" relativeHeight="251659264" behindDoc="1" locked="0" layoutInCell="1" allowOverlap="1">
+                <wp:anchor distT="0" distB="0" distL="114300" distR="114300" simplePos="0" relativeHeight="251659264" behindDoc="0" locked="0" layoutInCell="1" allowOverlap="1">
                   <wp:simplePos x="0" y="0"/>
                   <wp:positionH relativeFrom="column">
-                    <wp:posOffset>-1905</wp:posOffset>
+                    <wp:posOffset>-11430</wp:posOffset>
                   </wp:positionH>
-                  <wp:positionV relativeFrom="paragraph">
-                    <wp:posOffset>993775</wp:posOffset>
+                  <wp:positionV relativeFrom="page">
+                    <wp:posOffset>227330</wp:posOffset>
                   </wp:positionV>
-                  <wp:extent cx="781685" cy="781685"/>
-                  <wp:effectExtent l="0" t="0" r="18415" b="18415"/>
+                  <wp:extent cx="581660" cy="581660"/>
+                  <wp:effectExtent l="0" t="0" r="8890" b="8890"/>
                   <wp:wrapNone/>
                   <wp:docPr id="1" name="图片 1" descr="公众号"/>
                   <wp:cNvGraphicFramePr>
@@ -156,7 +269,7 @@
                         <pic:spPr>
                           <a:xfrm>
                             <a:off x="0" y="0"/>
-                            <a:ext cx="781685" cy="781685"/>
+                            <a:ext cx="581660" cy="581660"/>
                           </a:xfrm>
                           <a:prstGeom prst="rect">
                             <a:avLst/>
@@ -173,18 +286,57 @@
                 <w:rFonts w:hint="default" w:ascii="楷体" w:hAnsi="楷体" w:eastAsia="楷体" w:cs="楷体"/>
                 <w:b/>
                 <w:bCs/>
+                <w:strike w:val="0"/>
+                <w:dstrike w:val="0"/>
                 <w:sz w:val="28"/>
                 <w:szCs w:val="28"/>
                 <w:vertAlign w:val="baseline"/>
                 <w:lang w:val="en-US" w:eastAsia="zh-CN"/>
               </w:rPr>
-              <w:t>${content</w:t>
+              <w:t>${signer}</w:t>
             </w:r>
-            <w:bookmarkStart w:id="0" w:name="_GoBack"/>
-            <w:bookmarkEnd w:id="0"/>
+          </w:p>
+        </w:tc>
+        <w:tc>
+          <w:tcPr>
+            <w:tcW w:w="582" w:type="dxa"/>
+            <w:tcBorders>
+              <w:tl2br w:val="nil"/>
+              <w:tr2bl w:val="nil"/>
+            </w:tcBorders>
+            <w:vAlign w:val="center"/>
+          </w:tcPr>
+          <w:p>
+            <w:pPr>
+              <w:keepNext w:val="0"/>
+              <w:keepLines w:val="0"/>
+              <w:pageBreakBefore w:val="0"/>
+              <w:widowControl w:val="0"/>
+              <w:kinsoku/>
+              <w:wordWrap/>
+              <w:overflowPunct/>
+              <w:topLinePunct w:val="0"/>
+              <w:autoSpaceDE/>
+              <w:autoSpaceDN/>
+              <w:bidi w:val="0"/>
+              <w:adjustRightInd/>
+              <w:snapToGrid/>
+              <w:spacing w:line="360" w:lineRule="exact"/>
+              <w:jc w:val="right"/>
+              <w:textAlignment w:val="auto"/>
+              <w:rPr>
+                <w:rFonts w:hint="default" w:ascii="楷体" w:hAnsi="楷体" w:eastAsia="楷体" w:cs="楷体"/>
+                <w:b/>
+                <w:bCs/>
+                <w:sz w:val="32"/>
+                <w:szCs w:val="32"/>
+                <w:vertAlign w:val="baseline"/>
+                <w:lang w:val="en-US" w:eastAsia="zh-CN"/>
+              </w:rPr>
+            </w:pPr>
             <w:r>
               <w:rPr>
-                <w:rFonts w:hint="default" w:ascii="楷体" w:hAnsi="楷体" w:eastAsia="楷体" w:cs="楷体"/>
+                <w:rFonts w:hint="eastAsia" w:ascii="楷体" w:hAnsi="楷体" w:eastAsia="楷体" w:cs="楷体"/>
                 <w:b/>
                 <w:bCs/>
                 <w:sz w:val="28"/>
@@ -192,7 +344,7 @@
                 <w:vertAlign w:val="baseline"/>
                 <w:lang w:val="en-US" w:eastAsia="zh-CN"/>
               </w:rPr>
-              <w:t>}</w:t>
+              <w:t>赠</w:t>
             </w:r>
           </w:p>
         </w:tc>
@@ -207,15 +359,24 @@
             <w:insideH w:val="none" w:color="auto" w:sz="0" w:space="0"/>
             <w:insideV w:val="none" w:color="auto" w:sz="0" w:space="0"/>
           </w:tblBorders>
+          <w:tblCellMar>
+            <w:top w:w="0" w:type="dxa"/>
+            <w:left w:w="108" w:type="dxa"/>
+            <w:bottom w:w="0" w:type="dxa"/>
+            <w:right w:w="108" w:type="dxa"/>
+          </w:tblCellMar>
         </w:tblPrEx>
+        <w:trPr>
+          <w:trHeight w:val="454" w:hRule="atLeast"/>
+        </w:trPr>
         <w:tc>
           <w:tcPr>
-            <w:tcW w:w="5085" w:type="dxa"/>
+            <w:tcW w:w="924" w:type="dxa"/>
             <w:tcBorders>
               <w:tl2br w:val="nil"/>
               <w:tr2bl w:val="nil"/>
             </w:tcBorders>
-            <w:vAlign w:val="center"/>
+            <w:vAlign w:val="bottom"/>
           </w:tcPr>
           <w:p>
             <w:pPr>
@@ -232,56 +393,33 @@
               <w:bidi w:val="0"/>
               <w:adjustRightInd/>
               <w:snapToGrid/>
-              <w:spacing w:line="10" w:lineRule="atLeast"/>
+              <w:spacing w:line="240" w:lineRule="exact"/>
               <w:jc w:val="right"/>
               <w:textAlignment w:val="auto"/>
               <w:rPr>
-                <w:rFonts w:hint="eastAsia" w:ascii="楷体" w:hAnsi="楷体" w:eastAsia="楷体" w:cs="楷体"/>
-                <w:b/>
-                <w:bCs/>
-                <w:sz w:val="32"/>
-                <w:szCs w:val="32"/>
+                <w:rFonts w:hint="default" w:ascii="楷体" w:hAnsi="楷体" w:eastAsia="楷体" w:cs="楷体"/>
+                <w:b/>
+                <w:bCs/>
+                <w:strike w:val="0"/>
+                <w:dstrike w:val="0"/>
+                <w:sz w:val="36"/>
+                <w:szCs w:val="36"/>
                 <w:vertAlign w:val="baseline"/>
                 <w:lang w:val="en-US" w:eastAsia="zh-CN"/>
               </w:rPr>
             </w:pPr>
-            <w:r>
-              <w:rPr>
-                <w:rFonts w:hint="default" w:ascii="楷体" w:hAnsi="楷体" w:eastAsia="楷体" w:cs="楷体"/>
-                <w:b/>
-                <w:bCs/>
-                <w:strike w:val="0"/>
-                <w:dstrike w:val="0"/>
-                <w:sz w:val="32"/>
-                <w:szCs w:val="32"/>
-                <w:vertAlign w:val="baseline"/>
-                <w:lang w:val="en-US" w:eastAsia="zh-CN"/>
-              </w:rPr>
-              <w:t>${signer}</w:t>
-            </w:r>
-            <w:r>
-              <w:rPr>
-                <w:rFonts w:hint="eastAsia" w:ascii="楷体" w:hAnsi="楷体" w:eastAsia="楷体" w:cs="楷体"/>
-                <w:b/>
-                <w:bCs/>
-                <w:strike w:val="0"/>
-                <w:dstrike w:val="0"/>
-                <w:sz w:val="32"/>
-                <w:szCs w:val="32"/>
-                <w:vertAlign w:val="baseline"/>
-                <w:lang w:val="en-US" w:eastAsia="zh-CN"/>
-              </w:rPr>
-              <w:t xml:space="preserve"> </w:t>
-            </w:r>
           </w:p>
         </w:tc>
         <w:tc>
           <w:tcPr>
-            <w:tcW w:w="565" w:type="dxa"/>
+            <w:tcW w:w="4876" w:type="dxa"/>
+            <w:gridSpan w:val="2"/>
+            <w:vMerge w:val="restart"/>
             <w:tcBorders>
               <w:tl2br w:val="nil"/>
               <w:tr2bl w:val="nil"/>
             </w:tcBorders>
+            <w:vAlign w:val="bottom"/>
           </w:tcPr>
           <w:p>
             <w:pPr>
@@ -297,15 +435,16 @@
               <w:bidi w:val="0"/>
               <w:adjustRightInd/>
               <w:snapToGrid/>
-              <w:spacing w:line="10" w:lineRule="atLeast"/>
-              <w:jc w:val="center"/>
+              <w:spacing w:line="240" w:lineRule="exact"/>
+              <w:ind w:firstLine="211" w:firstLineChars="100"/>
+              <w:jc w:val="left"/>
               <w:textAlignment w:val="auto"/>
               <w:rPr>
-                <w:rFonts w:hint="default" w:ascii="楷体" w:hAnsi="楷体" w:eastAsia="楷体" w:cs="楷体"/>
-                <w:b/>
-                <w:bCs/>
-                <w:sz w:val="32"/>
-                <w:szCs w:val="32"/>
+                <w:rFonts w:hint="eastAsia" w:ascii="楷体" w:hAnsi="楷体" w:eastAsia="楷体" w:cs="楷体"/>
+                <w:b/>
+                <w:bCs/>
+                <w:sz w:val="21"/>
+                <w:szCs w:val="21"/>
                 <w:vertAlign w:val="baseline"/>
                 <w:lang w:val="en-US" w:eastAsia="zh-CN"/>
               </w:rPr>
@@ -315,41 +454,232 @@
                 <w:rFonts w:hint="eastAsia" w:ascii="楷体" w:hAnsi="楷体" w:eastAsia="楷体" w:cs="楷体"/>
                 <w:b/>
                 <w:bCs/>
-                <w:sz w:val="32"/>
-                <w:szCs w:val="32"/>
+                <w:sz w:val="21"/>
+                <w:szCs w:val="21"/>
                 <w:vertAlign w:val="baseline"/>
                 <w:lang w:val="en-US" w:eastAsia="zh-CN"/>
               </w:rPr>
-              <w:t>赠</w:t>
+              <w:t xml:space="preserve">店名：博艺花卉 ® </w:t>
             </w:r>
+          </w:p>
+          <w:p>
+            <w:pPr>
+              <w:keepNext w:val="0"/>
+              <w:keepLines w:val="0"/>
+              <w:pageBreakBefore w:val="0"/>
+              <w:widowControl w:val="0"/>
+              <w:kinsoku/>
+              <w:overflowPunct/>
+              <w:topLinePunct w:val="0"/>
+              <w:autoSpaceDE/>
+              <w:autoSpaceDN/>
+              <w:bidi w:val="0"/>
+              <w:adjustRightInd/>
+              <w:snapToGrid/>
+              <w:spacing w:line="240" w:lineRule="exact"/>
+              <w:ind w:firstLine="211" w:firstLineChars="100"/>
+              <w:jc w:val="left"/>
+              <w:textAlignment w:val="auto"/>
+              <w:rPr>
+                <w:rFonts w:hint="eastAsia" w:ascii="楷体" w:hAnsi="楷体" w:eastAsia="楷体" w:cs="楷体"/>
+                <w:b/>
+                <w:bCs/>
+                <w:sz w:val="21"/>
+                <w:szCs w:val="21"/>
+                <w:vertAlign w:val="baseline"/>
+                <w:lang w:val="en-US" w:eastAsia="zh-CN"/>
+              </w:rPr>
+            </w:pPr>
+            <w:r>
+              <w:rPr>
+                <w:rFonts w:hint="eastAsia" w:ascii="楷体" w:hAnsi="楷体" w:eastAsia="楷体" w:cs="楷体"/>
+                <w:b/>
+                <w:bCs/>
+                <w:kern w:val="2"/>
+                <w:sz w:val="21"/>
+                <w:szCs w:val="24"/>
+                <w:lang w:val="en-US" w:eastAsia="zh-CN" w:bidi="ar-SA"/>
+              </w:rPr>
+              <w:t>订花电话: 13476299284（</w:t>
+            </w:r>
+            <w:r>
+              <w:rPr>
+                <w:rFonts w:hint="eastAsia" w:ascii="楷体" w:hAnsi="楷体" w:eastAsia="楷体" w:cs="楷体"/>
+                <w:b/>
+                <w:bCs/>
+                <w:sz w:val="16"/>
+                <w:szCs w:val="16"/>
+                <w:vertAlign w:val="baseline"/>
+                <w:lang w:val="en-US" w:eastAsia="zh-CN"/>
+              </w:rPr>
+              <w:t>＠</w:t>
+            </w:r>
+            <w:r>
+              <w:rPr>
+                <w:rFonts w:hint="eastAsia" w:ascii="楷体" w:hAnsi="楷体" w:eastAsia="楷体" w:cs="楷体"/>
+                <w:b/>
+                <w:bCs/>
+                <w:kern w:val="2"/>
+                <w:sz w:val="21"/>
+                <w:szCs w:val="24"/>
+                <w:lang w:val="en-US" w:eastAsia="zh-CN" w:bidi="ar-SA"/>
+              </w:rPr>
+              <w:t>微信）</w:t>
+            </w:r>
+          </w:p>
+          <w:p>
+            <w:pPr>
+              <w:keepNext w:val="0"/>
+              <w:keepLines w:val="0"/>
+              <w:pageBreakBefore w:val="0"/>
+              <w:widowControl w:val="0"/>
+              <w:kinsoku/>
+              <w:overflowPunct/>
+              <w:topLinePunct w:val="0"/>
+              <w:autoSpaceDE/>
+              <w:autoSpaceDN/>
+              <w:bidi w:val="0"/>
+              <w:adjustRightInd/>
+              <w:snapToGrid/>
+              <w:spacing w:line="240" w:lineRule="exact"/>
+              <w:ind w:firstLine="211" w:firstLineChars="100"/>
+              <w:jc w:val="left"/>
+              <w:textAlignment w:val="auto"/>
+              <w:rPr>
+                <w:rFonts w:hint="eastAsia" w:ascii="楷体" w:hAnsi="楷体" w:eastAsia="楷体" w:cs="楷体"/>
+                <w:b/>
+                <w:bCs/>
+                <w:kern w:val="2"/>
+                <w:sz w:val="21"/>
+                <w:szCs w:val="24"/>
+                <w:lang w:val="en-US" w:eastAsia="zh-CN" w:bidi="ar-SA"/>
+              </w:rPr>
+            </w:pPr>
+            <w:r>
+              <w:rPr>
+                <w:rFonts w:hint="eastAsia" w:ascii="楷体" w:hAnsi="楷体" w:eastAsia="楷体" w:cs="楷体"/>
+                <w:b/>
+                <w:bCs/>
+                <w:kern w:val="2"/>
+                <w:sz w:val="21"/>
+                <w:szCs w:val="24"/>
+                <w:lang w:val="en-US" w:eastAsia="zh-CN" w:bidi="ar-SA"/>
+              </w:rPr>
+              <w:t>地址：硚口区汉正街华贸2号楼1-81号</w:t>
+            </w:r>
+            <w:bookmarkStart w:id="0" w:name="_GoBack"/>
+            <w:bookmarkEnd w:id="0"/>
+          </w:p>
+        </w:tc>
+      </w:tr>
+      <w:tr>
+        <w:tblPrEx>
+          <w:tblBorders>
+            <w:top w:val="none" w:color="auto" w:sz="0" w:space="0"/>
+            <w:left w:val="none" w:color="auto" w:sz="0" w:space="0"/>
+            <w:bottom w:val="none" w:color="auto" w:sz="0" w:space="0"/>
+            <w:right w:val="none" w:color="auto" w:sz="0" w:space="0"/>
+            <w:insideH w:val="none" w:color="auto" w:sz="0" w:space="0"/>
+            <w:insideV w:val="none" w:color="auto" w:sz="0" w:space="0"/>
+          </w:tblBorders>
+          <w:tblCellMar>
+            <w:top w:w="0" w:type="dxa"/>
+            <w:left w:w="108" w:type="dxa"/>
+            <w:bottom w:w="0" w:type="dxa"/>
+            <w:right w:w="108" w:type="dxa"/>
+          </w:tblCellMar>
+        </w:tblPrEx>
+        <w:trPr>
+          <w:trHeight w:val="364" w:hRule="atLeast"/>
+        </w:trPr>
+        <w:tc>
+          <w:tcPr>
+            <w:tcW w:w="924" w:type="dxa"/>
+            <w:tcBorders>
+              <w:tl2br w:val="nil"/>
+              <w:tr2bl w:val="nil"/>
+            </w:tcBorders>
+            <w:vAlign w:val="bottom"/>
+          </w:tcPr>
+          <w:p>
+            <w:pPr>
+              <w:keepNext w:val="0"/>
+              <w:keepLines w:val="0"/>
+              <w:pageBreakBefore w:val="0"/>
+              <w:widowControl w:val="0"/>
+              <w:kinsoku/>
+              <w:wordWrap w:val="0"/>
+              <w:overflowPunct/>
+              <w:topLinePunct w:val="0"/>
+              <w:autoSpaceDE/>
+              <w:autoSpaceDN/>
+              <w:bidi w:val="0"/>
+              <w:adjustRightInd/>
+              <w:snapToGrid/>
+              <w:spacing w:line="240" w:lineRule="exact"/>
+              <w:jc w:val="right"/>
+              <w:textAlignment w:val="auto"/>
+              <w:rPr>
+                <w:rFonts w:hint="default" w:ascii="楷体" w:hAnsi="楷体" w:eastAsia="楷体" w:cs="楷体"/>
+                <w:b/>
+                <w:bCs/>
+                <w:strike w:val="0"/>
+                <w:dstrike w:val="0"/>
+                <w:sz w:val="36"/>
+                <w:szCs w:val="36"/>
+                <w:vertAlign w:val="baseline"/>
+                <w:lang w:val="en-US" w:eastAsia="zh-CN"/>
+              </w:rPr>
+            </w:pPr>
+          </w:p>
+        </w:tc>
+        <w:tc>
+          <w:tcPr>
+            <w:tcW w:w="4876" w:type="dxa"/>
+            <w:gridSpan w:val="2"/>
+            <w:vMerge w:val="continue"/>
+            <w:tcBorders>
+              <w:tl2br w:val="nil"/>
+              <w:tr2bl w:val="nil"/>
+            </w:tcBorders>
+            <w:vAlign w:val="bottom"/>
+          </w:tcPr>
+          <w:p>
+            <w:pPr>
+              <w:keepNext w:val="0"/>
+              <w:keepLines w:val="0"/>
+              <w:pageBreakBefore w:val="0"/>
+              <w:widowControl w:val="0"/>
+              <w:kinsoku/>
+              <w:overflowPunct/>
+              <w:topLinePunct w:val="0"/>
+              <w:autoSpaceDE/>
+              <w:autoSpaceDN/>
+              <w:bidi w:val="0"/>
+              <w:adjustRightInd/>
+              <w:snapToGrid/>
+              <w:spacing w:line="240" w:lineRule="exact"/>
+              <w:ind w:firstLine="211" w:firstLineChars="100"/>
+              <w:jc w:val="left"/>
+              <w:textAlignment w:val="auto"/>
+              <w:rPr>
+                <w:rFonts w:hint="eastAsia" w:ascii="楷体" w:hAnsi="楷体" w:eastAsia="楷体" w:cs="楷体"/>
+                <w:b/>
+                <w:bCs/>
+                <w:kern w:val="2"/>
+                <w:sz w:val="21"/>
+                <w:szCs w:val="24"/>
+                <w:lang w:val="en-US" w:eastAsia="zh-CN" w:bidi="ar-SA"/>
+              </w:rPr>
+            </w:pPr>
           </w:p>
         </w:tc>
       </w:tr>
     </w:tbl>
-    <w:p>
-      <w:pPr>
-        <w:keepNext w:val="0"/>
-        <w:keepLines w:val="0"/>
-        <w:pageBreakBefore w:val="0"/>
-        <w:widowControl w:val="0"/>
-        <w:kinsoku/>
-        <w:overflowPunct/>
-        <w:topLinePunct w:val="0"/>
-        <w:autoSpaceDE/>
-        <w:autoSpaceDN/>
-        <w:bidi w:val="0"/>
-        <w:adjustRightInd/>
-        <w:snapToGrid/>
-        <w:spacing w:line="10" w:lineRule="atLeast"/>
-        <w:textAlignment w:val="auto"/>
-        <w:rPr>
-          <w:vertAlign w:val="subscript"/>
-        </w:rPr>
-      </w:pPr>
-    </w:p>
+    <w:p/>
     <w:sectPr>
       <w:pgSz w:w="16838" w:h="11906" w:orient="landscape"/>
-      <w:pgMar w:top="3968" w:right="1134" w:bottom="3402" w:left="397" w:header="851" w:footer="992" w:gutter="0"/>
+      <w:pgMar w:top="3855" w:right="1134" w:bottom="3402" w:left="283" w:header="851" w:footer="992" w:gutter="0"/>
       <w:pgBorders>
         <w:top w:val="none" w:sz="0" w:space="0"/>
         <w:left w:val="none" w:sz="0" w:space="0"/>

--- a/frontend/web/data/template/printed_card_a1.docx
+++ b/frontend/web/data/template/printed_card_a1.docx
@@ -143,7 +143,7 @@
               <w:adjustRightInd/>
               <w:snapToGrid/>
               <w:spacing w:line="500" w:lineRule="exact"/>
-              <w:ind w:firstLine="562" w:firstLineChars="200"/>
+              <w:ind w:firstLine="560" w:firstLineChars="200"/>
               <w:jc w:val="both"/>
               <w:textAlignment w:val="auto"/>
               <w:rPr>
@@ -155,8 +155,8 @@
             <w:r>
               <w:rPr>
                 <w:rFonts w:hint="default" w:ascii="楷体" w:hAnsi="楷体" w:eastAsia="楷体" w:cs="楷体"/>
-                <w:b/>
-                <w:bCs/>
+                <w:b w:val="0"/>
+                <w:bCs w:val="0"/>
                 <w:sz w:val="28"/>
                 <w:szCs w:val="28"/>
                 <w:vertAlign w:val="baseline"/>
@@ -436,30 +436,89 @@
               <w:adjustRightInd/>
               <w:snapToGrid/>
               <w:spacing w:line="240" w:lineRule="exact"/>
-              <w:ind w:firstLine="211" w:firstLineChars="100"/>
-              <w:jc w:val="left"/>
+              <w:jc w:val="both"/>
               <w:textAlignment w:val="auto"/>
+              <w:rPr>
+                <w:rFonts w:hint="default" w:ascii="楷体" w:hAnsi="楷体" w:eastAsia="楷体" w:cs="楷体"/>
+                <w:b w:val="0"/>
+                <w:bCs w:val="0"/>
+                <w:sz w:val="18"/>
+                <w:szCs w:val="18"/>
+                <w:vertAlign w:val="baseline"/>
+                <w:lang w:val="en-US" w:eastAsia="zh-CN"/>
+              </w:rPr>
+            </w:pPr>
+            <w:r>
               <w:rPr>
                 <w:rFonts w:hint="eastAsia" w:ascii="楷体" w:hAnsi="楷体" w:eastAsia="楷体" w:cs="楷体"/>
                 <w:b/>
                 <w:bCs/>
-                <w:sz w:val="21"/>
-                <w:szCs w:val="21"/>
+                <w:sz w:val="18"/>
+                <w:szCs w:val="18"/>
                 <w:vertAlign w:val="baseline"/>
                 <w:lang w:val="en-US" w:eastAsia="zh-CN"/>
               </w:rPr>
-            </w:pPr>
+              <w:t>店名</w:t>
+            </w:r>
+            <w:r>
+              <w:rPr>
+                <w:rFonts w:hint="eastAsia" w:ascii="楷体" w:hAnsi="楷体" w:eastAsia="楷体" w:cs="楷体"/>
+                <w:b w:val="0"/>
+                <w:bCs w:val="0"/>
+                <w:sz w:val="18"/>
+                <w:szCs w:val="18"/>
+                <w:vertAlign w:val="baseline"/>
+                <w:lang w:val="en-US" w:eastAsia="zh-CN"/>
+              </w:rPr>
+              <w:t xml:space="preserve">：博艺花卉 ®  </w:t>
+            </w:r>
             <w:r>
               <w:rPr>
                 <w:rFonts w:hint="eastAsia" w:ascii="楷体" w:hAnsi="楷体" w:eastAsia="楷体" w:cs="楷体"/>
                 <w:b/>
                 <w:bCs/>
-                <w:sz w:val="21"/>
-                <w:szCs w:val="21"/>
+                <w:kern w:val="2"/>
+                <w:sz w:val="18"/>
+                <w:szCs w:val="18"/>
+                <w:lang w:val="en-US" w:eastAsia="zh-CN" w:bidi="ar-SA"/>
+              </w:rPr>
+              <w:t>电话</w:t>
+            </w:r>
+            <w:r>
+              <w:rPr>
+                <w:rFonts w:hint="eastAsia" w:ascii="楷体" w:hAnsi="楷体" w:eastAsia="楷体" w:cs="楷体"/>
+                <w:b w:val="0"/>
+                <w:bCs w:val="0"/>
+                <w:kern w:val="2"/>
+                <w:sz w:val="18"/>
+                <w:szCs w:val="18"/>
+                <w:lang w:val="en-US" w:eastAsia="zh-CN" w:bidi="ar-SA"/>
+              </w:rPr>
+              <w:t>:13476299284（</w:t>
+            </w:r>
+            <w:r>
+              <w:rPr>
+                <w:rFonts w:hint="eastAsia" w:ascii="楷体" w:hAnsi="楷体" w:eastAsia="楷体" w:cs="楷体"/>
+                <w:b w:val="0"/>
+                <w:bCs w:val="0"/>
+                <w:sz w:val="18"/>
+                <w:szCs w:val="18"/>
                 <w:vertAlign w:val="baseline"/>
                 <w:lang w:val="en-US" w:eastAsia="zh-CN"/>
               </w:rPr>
-              <w:t xml:space="preserve">店名：博艺花卉 ® </w:t>
+              <w:t>＠</w:t>
+            </w:r>
+            <w:r>
+              <w:rPr>
+                <w:rFonts w:hint="eastAsia" w:ascii="楷体" w:hAnsi="楷体" w:eastAsia="楷体" w:cs="楷体"/>
+                <w:b w:val="0"/>
+                <w:bCs w:val="0"/>
+                <w:kern w:val="2"/>
+                <w:sz w:val="18"/>
+                <w:szCs w:val="18"/>
+                <w:lang w:val="en-US" w:eastAsia="zh-CN" w:bidi="ar-SA"/>
+              </w:rPr>
+              <w:t>微信、私人订制）</w:t>
             </w:r>
           </w:p>
           <w:p>
@@ -477,17 +536,16 @@
               <w:adjustRightInd/>
               <w:snapToGrid/>
               <w:spacing w:line="240" w:lineRule="exact"/>
-              <w:ind w:firstLine="211" w:firstLineChars="100"/>
-              <w:jc w:val="left"/>
+              <w:jc w:val="both"/>
               <w:textAlignment w:val="auto"/>
               <w:rPr>
                 <w:rFonts w:hint="eastAsia" w:ascii="楷体" w:hAnsi="楷体" w:eastAsia="楷体" w:cs="楷体"/>
-                <w:b/>
-                <w:bCs/>
-                <w:sz w:val="21"/>
-                <w:szCs w:val="21"/>
-                <w:vertAlign w:val="baseline"/>
-                <w:lang w:val="en-US" w:eastAsia="zh-CN"/>
+                <w:b w:val="0"/>
+                <w:bCs w:val="0"/>
+                <w:kern w:val="2"/>
+                <w:sz w:val="18"/>
+                <w:szCs w:val="18"/>
+                <w:lang w:val="en-US" w:eastAsia="zh-CN" w:bidi="ar-SA"/>
               </w:rPr>
             </w:pPr>
             <w:r>
@@ -496,35 +554,23 @@
                 <w:b/>
                 <w:bCs/>
                 <w:kern w:val="2"/>
-                <w:sz w:val="21"/>
-                <w:szCs w:val="24"/>
+                <w:sz w:val="18"/>
+                <w:szCs w:val="18"/>
                 <w:lang w:val="en-US" w:eastAsia="zh-CN" w:bidi="ar-SA"/>
               </w:rPr>
-              <w:t>订花电话: 13476299284（</w:t>
-            </w:r>
-            <w:r>
-              <w:rPr>
-                <w:rFonts w:hint="eastAsia" w:ascii="楷体" w:hAnsi="楷体" w:eastAsia="楷体" w:cs="楷体"/>
-                <w:b/>
-                <w:bCs/>
-                <w:sz w:val="16"/>
-                <w:szCs w:val="16"/>
-                <w:vertAlign w:val="baseline"/>
-                <w:lang w:val="en-US" w:eastAsia="zh-CN"/>
-              </w:rPr>
-              <w:t>＠</w:t>
-            </w:r>
-            <w:r>
-              <w:rPr>
-                <w:rFonts w:hint="eastAsia" w:ascii="楷体" w:hAnsi="楷体" w:eastAsia="楷体" w:cs="楷体"/>
-                <w:b/>
-                <w:bCs/>
+              <w:t>地址</w:t>
+            </w:r>
+            <w:r>
+              <w:rPr>
+                <w:rFonts w:hint="eastAsia" w:ascii="楷体" w:hAnsi="楷体" w:eastAsia="楷体" w:cs="楷体"/>
+                <w:b w:val="0"/>
+                <w:bCs w:val="0"/>
                 <w:kern w:val="2"/>
-                <w:sz w:val="21"/>
-                <w:szCs w:val="24"/>
+                <w:sz w:val="18"/>
+                <w:szCs w:val="18"/>
                 <w:lang w:val="en-US" w:eastAsia="zh-CN" w:bidi="ar-SA"/>
               </w:rPr>
-              <w:t>微信）</w:t>
+              <w:t>：硚口区汉正街华贸2号楼1-81号</w:t>
             </w:r>
           </w:p>
           <w:p>
@@ -542,7 +588,6 @@
               <w:adjustRightInd/>
               <w:snapToGrid/>
               <w:spacing w:line="240" w:lineRule="exact"/>
-              <w:ind w:firstLine="211" w:firstLineChars="100"/>
               <w:jc w:val="left"/>
               <w:textAlignment w:val="auto"/>
               <w:rPr>
@@ -561,14 +606,24 @@
                 <w:b/>
                 <w:bCs/>
                 <w:kern w:val="2"/>
-                <w:sz w:val="21"/>
-                <w:szCs w:val="24"/>
+                <w:sz w:val="18"/>
+                <w:szCs w:val="18"/>
                 <w:lang w:val="en-US" w:eastAsia="zh-CN" w:bidi="ar-SA"/>
               </w:rPr>
-              <w:t>地址：硚口区汉正街华贸2号楼1-81号</w:t>
-            </w:r>
-            <w:bookmarkStart w:id="0" w:name="_GoBack"/>
-            <w:bookmarkEnd w:id="0"/>
+              <w:t>经营</w:t>
+            </w:r>
+            <w:r>
+              <w:rPr>
+                <w:rFonts w:hint="eastAsia" w:ascii="楷体" w:hAnsi="楷体" w:eastAsia="楷体" w:cs="楷体"/>
+                <w:b w:val="0"/>
+                <w:bCs w:val="0"/>
+                <w:kern w:val="2"/>
+                <w:sz w:val="18"/>
+                <w:szCs w:val="18"/>
+                <w:lang w:val="en-US" w:eastAsia="zh-CN" w:bidi="ar-SA"/>
+              </w:rPr>
+              <w:t>：开业花篮、鲜花花束、绿植、场地布置、花艺培训</w:t>
+            </w:r>
           </w:p>
         </w:tc>
       </w:tr>
@@ -679,7 +734,7 @@
     <w:p/>
     <w:sectPr>
       <w:pgSz w:w="16838" w:h="11906" w:orient="landscape"/>
-      <w:pgMar w:top="3855" w:right="1134" w:bottom="3402" w:left="283" w:header="851" w:footer="992" w:gutter="0"/>
+      <w:pgMar w:top="3855" w:right="10772" w:bottom="3402" w:left="283" w:header="851" w:footer="992" w:gutter="0"/>
       <w:pgBorders>
         <w:top w:val="none" w:sz="0" w:space="0"/>
         <w:left w:val="none" w:sz="0" w:space="0"/>

--- a/frontend/web/data/template/printed_card_a1.docx
+++ b/frontend/web/data/template/printed_card_a1.docx
@@ -93,8 +93,10 @@
                 <w:szCs w:val="28"/>
                 <w:lang w:val="en-US" w:eastAsia="zh-CN"/>
               </w:rPr>
-              <w:t>亲爱的！</w:t>
-            </w:r>
+              <w:t>亲爱的${title}！</w:t>
+            </w:r>
+            <w:bookmarkStart w:id="0" w:name="_GoBack"/>
+            <w:bookmarkEnd w:id="0"/>
           </w:p>
         </w:tc>
       </w:tr>
